--- a/Docker.docx
+++ b/Docker.docx
@@ -309,6 +309,16 @@
           <w:rFonts w:cstheme="minorHAnsi"/>
         </w:rPr>
       </w:pPr>
+      <w:bookmarkStart w:id="0" w:name="_GoBack"/>
+      <w:bookmarkEnd w:id="0"/>
+    </w:p>
+    <w:p>
+      <w:pPr>
+        <w:pStyle w:val="Odsekzoznamu"/>
+        <w:rPr>
+          <w:rFonts w:cstheme="minorHAnsi"/>
+        </w:rPr>
+      </w:pPr>
       <w:r>
         <w:rPr>
           <w:rFonts w:cstheme="minorHAnsi"/>
@@ -433,35 +443,7 @@
           <w:rFonts w:cstheme="minorHAnsi"/>
           <w:b/>
         </w:rPr>
-        <w:t xml:space="preserve">docker commit </w:t>
-      </w:r>
-      <w:r>
-        <w:rPr>
-          <w:rFonts w:cstheme="minorHAnsi"/>
-          <w:b/>
-        </w:rPr>
-        <w:t>Mo</w:t>
-      </w:r>
-      <w:r>
-        <w:rPr>
-          <w:rFonts w:cstheme="minorHAnsi"/>
-          <w:b/>
-        </w:rPr>
-        <w:t>jDebian cloudsvet:</w:t>
-      </w:r>
-      <w:r>
-        <w:rPr>
-          <w:rFonts w:cstheme="minorHAnsi"/>
-          <w:b/>
-        </w:rPr>
-        <w:t>Mo</w:t>
-      </w:r>
-      <w:r>
-        <w:rPr>
-          <w:rFonts w:cstheme="minorHAnsi"/>
-          <w:b/>
-        </w:rPr>
-        <w:t>jWebImage</w:t>
+        <w:t>docker commit MojDebian cloudsvet:MojWebImage</w:t>
       </w:r>
       <w:r>
         <w:rPr>
@@ -600,8 +582,6 @@
       <w:r>
         <w:t>//spustenie webovej stranky</w:t>
       </w:r>
-      <w:bookmarkStart w:id="0" w:name="_GoBack"/>
-      <w:bookmarkEnd w:id="0"/>
     </w:p>
     <w:sectPr>
       <w:pgSz w:w="11906" w:h="16838"/>
@@ -867,7 +847,7 @@
       </w:pPr>
     </w:pPrDefault>
   </w:docDefaults>
-  <w:latentStyles w:defLockedState="0" w:defUIPriority="99" w:defSemiHidden="0" w:defUnhideWhenUsed="0" w:defQFormat="0" w:count="375">
+  <w:latentStyles w:defLockedState="0" w:defUIPriority="99" w:defSemiHidden="0" w:defUnhideWhenUsed="0" w:defQFormat="0" w:count="376">
     <w:lsdException w:name="Normal" w:uiPriority="0" w:qFormat="1"/>
     <w:lsdException w:name="heading 1" w:uiPriority="9" w:qFormat="1"/>
     <w:lsdException w:name="heading 2" w:semiHidden="1" w:uiPriority="9" w:unhideWhenUsed="1" w:qFormat="1"/>
@@ -973,7 +953,6 @@
     <w:lsdException w:name="HTML Sample" w:semiHidden="1" w:unhideWhenUsed="1"/>
     <w:lsdException w:name="HTML Typewriter" w:semiHidden="1" w:unhideWhenUsed="1"/>
     <w:lsdException w:name="HTML Variable" w:semiHidden="1" w:unhideWhenUsed="1"/>
-    <w:lsdException w:name="Normal Table" w:semiHidden="1" w:unhideWhenUsed="1"/>
     <w:lsdException w:name="annotation subject" w:semiHidden="1" w:unhideWhenUsed="1"/>
     <w:lsdException w:name="No List" w:semiHidden="1" w:unhideWhenUsed="1"/>
     <w:lsdException w:name="Outline List 1" w:semiHidden="1" w:unhideWhenUsed="1"/>
@@ -1020,10 +999,8 @@
     <w:lsdException w:name="Table Subtle 2" w:semiHidden="1" w:unhideWhenUsed="1"/>
     <w:lsdException w:name="Table Web 1" w:semiHidden="1" w:unhideWhenUsed="1"/>
     <w:lsdException w:name="Table Web 2" w:semiHidden="1" w:unhideWhenUsed="1"/>
-    <w:lsdException w:name="Table Web 3" w:semiHidden="1" w:unhideWhenUsed="1"/>
     <w:lsdException w:name="Balloon Text" w:semiHidden="1" w:unhideWhenUsed="1"/>
     <w:lsdException w:name="Table Grid" w:uiPriority="39"/>
-    <w:lsdException w:name="Table Theme" w:semiHidden="1" w:unhideWhenUsed="1"/>
     <w:lsdException w:name="Placeholder Text" w:semiHidden="1"/>
     <w:lsdException w:name="No Spacing" w:uiPriority="1" w:qFormat="1"/>
     <w:lsdException w:name="Light Shading" w:uiPriority="60"/>
@@ -1243,6 +1220,7 @@
     <w:lsdException w:name="Smart Hyperlink" w:semiHidden="1" w:unhideWhenUsed="1"/>
     <w:lsdException w:name="Hashtag" w:semiHidden="1" w:unhideWhenUsed="1"/>
     <w:lsdException w:name="Unresolved Mention" w:semiHidden="1" w:unhideWhenUsed="1"/>
+    <w:lsdException w:name="Smart Link" w:semiHidden="1" w:unhideWhenUsed="1"/>
   </w:latentStyles>
   <w:style w:type="paragraph" w:default="1" w:styleId="Normlny">
     <w:name w:val="Normal"/>
@@ -1251,6 +1229,7 @@
   <w:style w:type="character" w:default="1" w:styleId="Predvolenpsmoodseku">
     <w:name w:val="Default Paragraph Font"/>
     <w:uiPriority w:val="1"/>
+    <w:semiHidden/>
     <w:unhideWhenUsed/>
   </w:style>
   <w:style w:type="table" w:default="1" w:styleId="Normlnatabuka">
